--- a/3-semester/programming/indepworkvar2-1.docx
+++ b/3-semester/programming/indepworkvar2-1.docx
@@ -8,18 +8,16 @@
         <w:jc w:val="center"/>
       </w:pPr>
       <w:r>
-        <w:t>Способы</w:t>
+        <w:t xml:space="preserve">Вариативная самостоятельная работа № </w:t>
       </w:r>
       <w:r>
-        <w:t xml:space="preserve"> проверки программного кода </w:t>
+        <w:t>2.1</w:t>
       </w:r>
-      <w:proofErr w:type="spellStart"/>
       <w:r>
-        <w:t>Python</w:t>
+        <w:t xml:space="preserve">. </w:t>
       </w:r>
-      <w:proofErr w:type="spellEnd"/>
       <w:r>
-        <w:t xml:space="preserve"> на совместимость со стандартом PEP8</w:t>
+        <w:t>Способы проверки программного кода Python на совместимость со стандартом PEP8</w:t>
       </w:r>
     </w:p>
     <w:tbl>
@@ -250,13 +248,7 @@
                 <w:rPr>
                   <w:rStyle w:val="Hyperlink"/>
                 </w:rPr>
-                <w:t>-</w:t>
-              </w:r>
-              <w:r>
-                <w:rPr>
-                  <w:rStyle w:val="Hyperlink"/>
-                </w:rPr>
-                <w:t>0008/</w:t>
+                <w:t>-0008/</w:t>
               </w:r>
             </w:hyperlink>
           </w:p>
@@ -366,13 +358,7 @@
           </w:tcPr>
           <w:p>
             <w:r>
-              <w:t>Можно использовать линтер, который укажет на ошибке в коде. Это удобнее онлайн</w:t>
-            </w:r>
-            <w:r>
-              <w:t>-</w:t>
-            </w:r>
-            <w:r>
-              <w:t>инструмента тем, что он будет встроен в редактор кода и его можно гибко под себя настроить.</w:t>
+              <w:t>Можно использовать линтер, который укажет на ошибке в коде. Это удобнее онлайн-инструмента тем, что он будет встроен в редактор кода и его можно гибко под себя настроить.</w:t>
             </w:r>
           </w:p>
         </w:tc>
@@ -846,6 +832,7 @@
   <w:style w:type="character" w:default="1" w:styleId="DefaultParagraphFont">
     <w:name w:val="Default Paragraph Font"/>
     <w:uiPriority w:val="1"/>
+    <w:semiHidden/>
     <w:unhideWhenUsed/>
   </w:style>
   <w:style w:type="table" w:default="1" w:styleId="TableNormal">
